--- a/_source/_analysis/Use Cases/UseCase_Dreieck abklicken Abbildung_MarkusMichael.docx
+++ b/_source/_analysis/Use Cases/UseCase_Dreieck abklicken Abbildung_MarkusMichael.docx
@@ -32,29 +32,8 @@
                 <w:color w:val="000000"/>
               </w:rPr>
             </w:pPr>
-            <w:r>
-              <w:rPr>
-                <w:b/>
-                <w:color w:val="000000"/>
-              </w:rPr>
-              <w:t xml:space="preserve">Dreieck </w:t>
-            </w:r>
-            <w:proofErr w:type="spellStart"/>
-            <w:r>
-              <w:rPr>
-                <w:b/>
-                <w:color w:val="000000"/>
-              </w:rPr>
-              <w:t>abklicken</w:t>
-            </w:r>
-            <w:proofErr w:type="spellEnd"/>
-            <w:r>
-              <w:rPr>
-                <w:b/>
-                <w:color w:val="000000"/>
-              </w:rPr>
-              <w:t xml:space="preserve"> Abbildung</w:t>
-            </w:r>
+            <w:bookmarkStart w:id="0" w:name="_GoBack"/>
+            <w:bookmarkEnd w:id="0"/>
           </w:p>
         </w:tc>
       </w:tr>
@@ -289,18 +268,7 @@
                 <w:sz w:val="20"/>
                 <w:szCs w:val="20"/>
               </w:rPr>
-              <w:t xml:space="preserve">„UC </w:t>
-            </w:r>
-            <w:bookmarkStart w:id="0" w:name="_GoBack"/>
-            <w:bookmarkEnd w:id="0"/>
-            <w:r>
-              <w:rPr>
-                <w:rFonts w:ascii="Times New Roman" w:hAnsi="Times New Roman" w:cs="Sendnya"/>
-                <w:color w:val="000000"/>
-                <w:sz w:val="20"/>
-                <w:szCs w:val="20"/>
-              </w:rPr>
-              <w:t xml:space="preserve">Dreieck </w:t>
+              <w:t xml:space="preserve">„UC Dreieck </w:t>
             </w:r>
             <w:proofErr w:type="spellStart"/>
             <w:r>
